--- a/Report/Image Processing and Computer Vision - Report.docx
+++ b/Report/Image Processing and Computer Vision - Report.docx
@@ -273,14 +273,56 @@
           <w:rFonts w:ascii="Liberation Serif" w:hAnsi="Liberation Serif" w:cs="Liberation Serif"/>
           <w:szCs w:val="24"/>
         </w:rPr>
-        <w:t xml:space="preserve"> to generate our ground truth</w:t>
-      </w:r>
-      <w:r>
-        <w:rPr>
-          <w:rFonts w:ascii="Liberation Serif" w:hAnsi="Liberation Serif" w:cs="Liberation Serif"/>
-          <w:szCs w:val="24"/>
-        </w:rPr>
-        <w:t xml:space="preserve">, then ran the provided face detection algorithm on the images which generated </w:t>
+        <w:t xml:space="preserve"> </w:t>
+      </w:r>
+      <w:r>
+        <w:rPr>
+          <w:rFonts w:ascii="Liberation Serif" w:hAnsi="Liberation Serif" w:cs="Liberation Serif"/>
+          <w:szCs w:val="24"/>
+        </w:rPr>
+        <w:t>in order to</w:t>
+      </w:r>
+      <w:r>
+        <w:rPr>
+          <w:rFonts w:ascii="Liberation Serif" w:hAnsi="Liberation Serif" w:cs="Liberation Serif"/>
+          <w:szCs w:val="24"/>
+        </w:rPr>
+        <w:t xml:space="preserve"> generate our ground truth</w:t>
+      </w:r>
+      <w:r>
+        <w:rPr>
+          <w:rFonts w:ascii="Liberation Serif" w:hAnsi="Liberation Serif" w:cs="Liberation Serif"/>
+          <w:szCs w:val="24"/>
+        </w:rPr>
+        <w:t xml:space="preserve">, then ran the provided </w:t>
+      </w:r>
+      <w:r>
+        <w:rPr>
+          <w:rFonts w:ascii="Liberation Serif" w:hAnsi="Liberation Serif" w:cs="Liberation Serif"/>
+          <w:szCs w:val="24"/>
+        </w:rPr>
+        <w:t xml:space="preserve">Viola-Jones </w:t>
+      </w:r>
+      <w:r>
+        <w:rPr>
+          <w:rFonts w:ascii="Liberation Serif" w:hAnsi="Liberation Serif" w:cs="Liberation Serif"/>
+          <w:szCs w:val="24"/>
+        </w:rPr>
+        <w:t>face detection algorithm on the images</w:t>
+      </w:r>
+      <w:r>
+        <w:rPr>
+          <w:rFonts w:ascii="Liberation Serif" w:hAnsi="Liberation Serif" w:cs="Liberation Serif"/>
+          <w:szCs w:val="24"/>
+        </w:rPr>
+        <w:t>,</w:t>
+      </w:r>
+      <w:r>
+        <w:rPr>
+          <w:rFonts w:ascii="Liberation Serif" w:hAnsi="Liberation Serif" w:cs="Liberation Serif"/>
+          <w:szCs w:val="24"/>
+        </w:rPr>
+        <w:t xml:space="preserve"> which generated </w:t>
       </w:r>
       <w:r>
         <w:rPr>
@@ -620,10 +662,68 @@
         </mc:AlternateContent>
       </w:r>
     </w:p>
+    <w:p>
+      <w:pPr>
+        <w:ind w:firstLine="720"/>
+        <w:rPr>
+          <w:rFonts w:ascii="Liberation Serif" w:hAnsi="Liberation Serif" w:cs="Liberation Serif"/>
+          <w:szCs w:val="24"/>
+        </w:rPr>
+      </w:pPr>
+      <w:r>
+        <w:rPr>
+          <w:rFonts w:ascii="Liberation Serif" w:hAnsi="Liberation Serif" w:cs="Liberation Serif"/>
+          <w:szCs w:val="24"/>
+        </w:rPr>
+        <w:t>We t</w:t>
+      </w:r>
+      <w:r>
+        <w:rPr>
+          <w:rFonts w:ascii="Liberation Serif" w:hAnsi="Liberation Serif" w:cs="Liberation Serif"/>
+          <w:szCs w:val="24"/>
+        </w:rPr>
+        <w:t xml:space="preserve">hen edited the face.cpp file to </w:t>
+      </w:r>
+      <w:r>
+        <w:rPr>
+          <w:rFonts w:ascii="Liberation Serif" w:hAnsi="Liberation Serif" w:cs="Liberation Serif"/>
+          <w:szCs w:val="24"/>
+        </w:rPr>
+        <w:t xml:space="preserve">compare the coordinates of </w:t>
+      </w:r>
+      <w:r>
+        <w:rPr>
+          <w:rFonts w:ascii="Liberation Serif" w:hAnsi="Liberation Serif" w:cs="Liberation Serif"/>
+          <w:szCs w:val="24"/>
+        </w:rPr>
+        <w:t>accurate rectangles which we drew</w:t>
+      </w:r>
+      <w:r>
+        <w:rPr>
+          <w:rFonts w:ascii="Liberation Serif" w:hAnsi="Liberation Serif" w:cs="Liberation Serif"/>
+          <w:szCs w:val="24"/>
+        </w:rPr>
+        <w:t xml:space="preserve"> and the code generated ones, by providing our coordinates in a csv file, this </w:t>
+      </w:r>
+      <w:r>
+        <w:rPr>
+          <w:rFonts w:ascii="Liberation Serif" w:hAnsi="Liberation Serif" w:cs="Liberation Serif"/>
+          <w:szCs w:val="24"/>
+        </w:rPr>
+        <w:t>gave</w:t>
+      </w:r>
+      <w:r>
+        <w:rPr>
+          <w:rFonts w:ascii="Liberation Serif" w:hAnsi="Liberation Serif" w:cs="Liberation Serif"/>
+          <w:szCs w:val="24"/>
+        </w:rPr>
+        <w:t xml:space="preserve"> us the true positive rate for the algorithm which allowed us to calculate the F1 score. Our results are shown below.</w:t>
+      </w:r>
+    </w:p>
     <w:tbl>
       <w:tblPr>
         <w:tblStyle w:val="TableGrid"/>
-        <w:tblpPr w:leftFromText="180" w:rightFromText="180" w:vertAnchor="text" w:horzAnchor="margin" w:tblpY="1989"/>
+        <w:tblpPr w:leftFromText="180" w:rightFromText="180" w:vertAnchor="text" w:horzAnchor="margin" w:tblpY="32"/>
         <w:tblW w:w="0" w:type="auto"/>
         <w:tblLook w:val="04A0" w:firstRow="1" w:lastRow="0" w:firstColumn="1" w:lastColumn="0" w:noHBand="0" w:noVBand="1"/>
       </w:tblPr>
@@ -1003,27 +1103,6 @@
           <w:szCs w:val="24"/>
         </w:rPr>
       </w:pPr>
-      <w:r>
-        <w:rPr>
-          <w:rFonts w:ascii="Liberation Serif" w:hAnsi="Liberation Serif" w:cs="Liberation Serif"/>
-          <w:szCs w:val="24"/>
-        </w:rPr>
-        <w:t>We t</w:t>
-      </w:r>
-      <w:r>
-        <w:rPr>
-          <w:rFonts w:ascii="Liberation Serif" w:hAnsi="Liberation Serif" w:cs="Liberation Serif"/>
-          <w:szCs w:val="24"/>
-        </w:rPr>
-        <w:t xml:space="preserve">hen edited the face.cpp file to </w:t>
-      </w:r>
-      <w:r>
-        <w:rPr>
-          <w:rFonts w:ascii="Liberation Serif" w:hAnsi="Liberation Serif" w:cs="Liberation Serif"/>
-          <w:szCs w:val="24"/>
-        </w:rPr>
-        <w:t>compare the coordinates of our drawn rectangles and the code generated ones, by providing our coordinates in a csv file, this provided us the true positive rate for the algorithm which allowed us to calculate the F1 score. Our results are shown below.</w:t>
-      </w:r>
     </w:p>
     <w:p>
       <w:pPr>
@@ -1038,7 +1117,21 @@
           <w:rFonts w:ascii="Liberation Serif" w:hAnsi="Liberation Serif" w:cs="Liberation Serif"/>
           <w:szCs w:val="24"/>
         </w:rPr>
-        <w:t xml:space="preserve">The TPR results show that the face detection algorithm accurately identified all the faces which are in all of the images. However the F1 scores show that when the algorithm is run it falsely detected a number of </w:t>
+        <w:t>The TPR results show that the face detection algorithm accurately identified all the faces which are in all of the images. However the F1 scores show that when the algorithm is run</w:t>
+      </w:r>
+      <w:r>
+        <w:rPr>
+          <w:rFonts w:ascii="Liberation Serif" w:hAnsi="Liberation Serif" w:cs="Liberation Serif"/>
+          <w:szCs w:val="24"/>
+        </w:rPr>
+        <w:t>,</w:t>
+      </w:r>
+      <w:r>
+        <w:rPr>
+          <w:rFonts w:ascii="Liberation Serif" w:hAnsi="Liberation Serif" w:cs="Liberation Serif"/>
+          <w:szCs w:val="24"/>
+        </w:rPr>
+        <w:t xml:space="preserve"> it falsely detected a number of </w:t>
       </w:r>
       <w:r>
         <w:rPr>
@@ -1089,7 +1182,21 @@
           <w:rFonts w:ascii="Liberation Serif" w:hAnsi="Liberation Serif" w:cs="Liberation Serif"/>
           <w:szCs w:val="24"/>
         </w:rPr>
-        <w:t xml:space="preserve"> It can also be hard to decide if an object has actually been detected, for example of there is a large box and a face, far smaller than the box, happens to be in it, does this count as a detection? How much bigger would the box need to be than the face before it stops counting as a detection?</w:t>
+        <w:t xml:space="preserve"> It can also be hard to decide if an object has actually been detected, for example of there is a large box and a face</w:t>
+      </w:r>
+      <w:r>
+        <w:rPr>
+          <w:rFonts w:ascii="Liberation Serif" w:hAnsi="Liberation Serif" w:cs="Liberation Serif"/>
+          <w:szCs w:val="24"/>
+        </w:rPr>
+        <w:t xml:space="preserve"> which is</w:t>
+      </w:r>
+      <w:r>
+        <w:rPr>
+          <w:rFonts w:ascii="Liberation Serif" w:hAnsi="Liberation Serif" w:cs="Liberation Serif"/>
+          <w:szCs w:val="24"/>
+        </w:rPr>
+        <w:t xml:space="preserve"> far smaller than the box, happens to be in it, does this count as a detection? How much bigger would the box need to be than the face before it stops counting as a detection?</w:t>
       </w:r>
     </w:p>
     <w:p>
@@ -1142,25 +1249,6 @@
           <w:szCs w:val="24"/>
         </w:rPr>
         <w:t>owever it will also detect everything that is not a face, as a face.</w:t>
-      </w:r>
-    </w:p>
-    <w:p>
-      <w:pPr>
-        <w:rPr>
-          <w:rFonts w:ascii="Liberation Serif" w:hAnsi="Liberation Serif" w:cs="Liberation Serif"/>
-          <w:sz w:val="28"/>
-          <w:szCs w:val="24"/>
-          <w:u w:val="single"/>
-        </w:rPr>
-      </w:pPr>
-      <w:r>
-        <w:rPr>
-          <w:rFonts w:ascii="Liberation Serif" w:hAnsi="Liberation Serif" w:cs="Liberation Serif"/>
-          <w:sz w:val="28"/>
-          <w:szCs w:val="24"/>
-          <w:u w:val="single"/>
-        </w:rPr>
-        <w:br w:type="page"/>
       </w:r>
     </w:p>
     <w:p>
@@ -1497,14 +1585,56 @@
           <w:rFonts w:ascii="Liberation Serif" w:hAnsi="Liberation Serif" w:cs="Liberation Serif"/>
           <w:szCs w:val="24"/>
         </w:rPr>
-        <w:t xml:space="preserve">positive rate was also very high at 1, meaning that it classified everything that wasn’t a dartboard as a dartboard. This means on this stage of training the classifier is classifying everything as a dartboard, so is essentially useless. After the second stage of training the false positive rate was dropped to 0.01274 meaning only a small number of the inputted negative images were wrongly classified as containing a dartboard image. On the third and final stage of training the classifier the false positive rate was dropped to </w:t>
-      </w:r>
-      <w:r>
-        <w:rPr>
-          <w:rFonts w:ascii="Liberation Serif" w:hAnsi="Liberation Serif" w:cs="Liberation Serif"/>
-          <w:szCs w:val="24"/>
-        </w:rPr>
-        <w:t xml:space="preserve">0.00071 meaning that there was nearly no false positive classifications. </w:t>
+        <w:t>positive rate was also very high at 1, meaning that it classified everything that wasn’t a dartboard as a dartboard. This means on this stage of training the classifier is classifying everything as a dartboard, so is essentially useless. After the second stage of training the false positive rate was dropped to 0.01274 meaning only a small number of the inputted negative images were wrongly classified as containing a dartboard image. On the third and final stage of training the classifier</w:t>
+      </w:r>
+      <w:r>
+        <w:rPr>
+          <w:rFonts w:ascii="Liberation Serif" w:hAnsi="Liberation Serif" w:cs="Liberation Serif"/>
+          <w:szCs w:val="24"/>
+        </w:rPr>
+        <w:t>,</w:t>
+      </w:r>
+      <w:r>
+        <w:rPr>
+          <w:rFonts w:ascii="Liberation Serif" w:hAnsi="Liberation Serif" w:cs="Liberation Serif"/>
+          <w:szCs w:val="24"/>
+        </w:rPr>
+        <w:t xml:space="preserve"> the false positive rate was dropped to </w:t>
+      </w:r>
+      <w:r>
+        <w:rPr>
+          <w:rFonts w:ascii="Liberation Serif" w:hAnsi="Liberation Serif" w:cs="Liberation Serif"/>
+          <w:szCs w:val="24"/>
+        </w:rPr>
+        <w:t xml:space="preserve">0.00071 meaning that there was </w:t>
+      </w:r>
+      <w:r>
+        <w:rPr>
+          <w:rFonts w:ascii="Liberation Serif" w:hAnsi="Liberation Serif" w:cs="Liberation Serif"/>
+          <w:szCs w:val="24"/>
+        </w:rPr>
+        <w:t>even less</w:t>
+      </w:r>
+      <w:r>
+        <w:rPr>
+          <w:rFonts w:ascii="Liberation Serif" w:hAnsi="Liberation Serif" w:cs="Liberation Serif"/>
+          <w:szCs w:val="24"/>
+        </w:rPr>
+        <w:t xml:space="preserve"> false positive classifications</w:t>
+      </w:r>
+      <w:r>
+        <w:rPr>
+          <w:rFonts w:ascii="Liberation Serif" w:hAnsi="Liberation Serif" w:cs="Liberation Serif"/>
+          <w:szCs w:val="24"/>
+        </w:rPr>
+        <w:t xml:space="preserve"> within the training set</w:t>
+      </w:r>
+      <w:r>
+        <w:rPr>
+          <w:rFonts w:ascii="Liberation Serif" w:hAnsi="Liberation Serif" w:cs="Liberation Serif"/>
+          <w:szCs w:val="24"/>
+        </w:rPr>
+        <w:t xml:space="preserve">. </w:t>
       </w:r>
     </w:p>
     <w:p>
@@ -2739,143 +2869,17 @@
         </w:rPr>
         <w:lastRenderedPageBreak/>
         <w:drawing>
-          <wp:anchor distT="0" distB="0" distL="114300" distR="114300" simplePos="0" relativeHeight="251674624" behindDoc="0" locked="0" layoutInCell="1" allowOverlap="1" wp14:anchorId="642F5257" wp14:editId="5A5FB116">
+          <wp:anchor distT="0" distB="0" distL="114300" distR="114300" simplePos="0" relativeHeight="251672576" behindDoc="0" locked="0" layoutInCell="1" allowOverlap="1" wp14:anchorId="5C8E3DA1" wp14:editId="60E50D56">
             <wp:simplePos x="0" y="0"/>
-            <wp:positionH relativeFrom="column">
-              <wp:posOffset>-21801</wp:posOffset>
+            <wp:positionH relativeFrom="margin">
+              <wp:posOffset>3208867</wp:posOffset>
             </wp:positionH>
             <wp:positionV relativeFrom="paragraph">
-              <wp:posOffset>346075</wp:posOffset>
-            </wp:positionV>
-            <wp:extent cx="1405467" cy="1405467"/>
-            <wp:effectExtent l="0" t="0" r="4445" b="4445"/>
-            <wp:wrapSquare wrapText="bothSides"/>
-            <wp:docPr id="12" name="Picture 12"/>
-            <wp:cNvGraphicFramePr>
-              <a:graphicFrameLocks xmlns:a="http://schemas.openxmlformats.org/drawingml/2006/main" noChangeAspect="1"/>
-            </wp:cNvGraphicFramePr>
-            <a:graphic xmlns:a="http://schemas.openxmlformats.org/drawingml/2006/main">
-              <a:graphicData uri="http://schemas.openxmlformats.org/drawingml/2006/picture">
-                <pic:pic xmlns:pic="http://schemas.openxmlformats.org/drawingml/2006/picture">
-                  <pic:nvPicPr>
-                    <pic:cNvPr id="12" name="dart4detected.jpg"/>
-                    <pic:cNvPicPr/>
-                  </pic:nvPicPr>
-                  <pic:blipFill>
-                    <a:blip r:embed="rId17" cstate="print">
-                      <a:extLst>
-                        <a:ext uri="{28A0092B-C50C-407E-A947-70E740481C1C}">
-                          <a14:useLocalDpi xmlns:a14="http://schemas.microsoft.com/office/drawing/2010/main" val="0"/>
-                        </a:ext>
-                      </a:extLst>
-                    </a:blip>
-                    <a:stretch>
-                      <a:fillRect/>
-                    </a:stretch>
-                  </pic:blipFill>
-                  <pic:spPr>
-                    <a:xfrm>
-                      <a:off x="0" y="0"/>
-                      <a:ext cx="1405467" cy="1405467"/>
-                    </a:xfrm>
-                    <a:prstGeom prst="rect">
-                      <a:avLst/>
-                    </a:prstGeom>
-                  </pic:spPr>
-                </pic:pic>
-              </a:graphicData>
-            </a:graphic>
-            <wp14:sizeRelH relativeFrom="margin">
-              <wp14:pctWidth>0</wp14:pctWidth>
-            </wp14:sizeRelH>
-            <wp14:sizeRelV relativeFrom="margin">
-              <wp14:pctHeight>0</wp14:pctHeight>
-            </wp14:sizeRelV>
-          </wp:anchor>
-        </w:drawing>
-      </w:r>
-      <w:r>
-        <w:rPr>
-          <w:rFonts w:ascii="Liberation Serif" w:hAnsi="Liberation Serif" w:cs="Liberation Serif"/>
-          <w:noProof/>
-          <w:szCs w:val="28"/>
-          <w:lang w:eastAsia="en-GB"/>
-        </w:rPr>
-        <w:drawing>
-          <wp:anchor distT="0" distB="0" distL="114300" distR="114300" simplePos="0" relativeHeight="251673600" behindDoc="0" locked="0" layoutInCell="1" allowOverlap="1" wp14:anchorId="6F669125" wp14:editId="57818D0B">
-            <wp:simplePos x="0" y="0"/>
-            <wp:positionH relativeFrom="column">
-              <wp:posOffset>1691959</wp:posOffset>
-            </wp:positionH>
-            <wp:positionV relativeFrom="paragraph">
-              <wp:posOffset>321733</wp:posOffset>
-            </wp:positionV>
-            <wp:extent cx="1430124" cy="1430124"/>
-            <wp:effectExtent l="0" t="0" r="0" b="0"/>
-            <wp:wrapSquare wrapText="bothSides"/>
-            <wp:docPr id="11" name="Picture 11"/>
-            <wp:cNvGraphicFramePr>
-              <a:graphicFrameLocks xmlns:a="http://schemas.openxmlformats.org/drawingml/2006/main" noChangeAspect="1"/>
-            </wp:cNvGraphicFramePr>
-            <a:graphic xmlns:a="http://schemas.openxmlformats.org/drawingml/2006/main">
-              <a:graphicData uri="http://schemas.openxmlformats.org/drawingml/2006/picture">
-                <pic:pic xmlns:pic="http://schemas.openxmlformats.org/drawingml/2006/picture">
-                  <pic:nvPicPr>
-                    <pic:cNvPr id="11" name="dart4.jpg"/>
-                    <pic:cNvPicPr/>
-                  </pic:nvPicPr>
-                  <pic:blipFill>
-                    <a:blip r:embed="rId18" cstate="print">
-                      <a:extLst>
-                        <a:ext uri="{28A0092B-C50C-407E-A947-70E740481C1C}">
-                          <a14:useLocalDpi xmlns:a14="http://schemas.microsoft.com/office/drawing/2010/main" val="0"/>
-                        </a:ext>
-                      </a:extLst>
-                    </a:blip>
-                    <a:stretch>
-                      <a:fillRect/>
-                    </a:stretch>
-                  </pic:blipFill>
-                  <pic:spPr>
-                    <a:xfrm>
-                      <a:off x="0" y="0"/>
-                      <a:ext cx="1430124" cy="1430124"/>
-                    </a:xfrm>
-                    <a:prstGeom prst="rect">
-                      <a:avLst/>
-                    </a:prstGeom>
-                  </pic:spPr>
-                </pic:pic>
-              </a:graphicData>
-            </a:graphic>
-            <wp14:sizeRelH relativeFrom="margin">
-              <wp14:pctWidth>0</wp14:pctWidth>
-            </wp14:sizeRelH>
-            <wp14:sizeRelV relativeFrom="margin">
-              <wp14:pctHeight>0</wp14:pctHeight>
-            </wp14:sizeRelV>
-          </wp:anchor>
-        </w:drawing>
-      </w:r>
-      <w:r>
-        <w:rPr>
-          <w:rFonts w:ascii="Liberation Serif" w:hAnsi="Liberation Serif" w:cs="Liberation Serif"/>
-          <w:noProof/>
-          <w:szCs w:val="28"/>
-          <w:lang w:eastAsia="en-GB"/>
-        </w:rPr>
-        <w:drawing>
-          <wp:anchor distT="0" distB="0" distL="114300" distR="114300" simplePos="0" relativeHeight="251672576" behindDoc="0" locked="0" layoutInCell="1" allowOverlap="1" wp14:anchorId="5C8E3DA1" wp14:editId="7257B179">
-            <wp:simplePos x="0" y="0"/>
-            <wp:positionH relativeFrom="margin">
-              <wp:posOffset>3254375</wp:posOffset>
-            </wp:positionH>
-            <wp:positionV relativeFrom="paragraph">
-              <wp:posOffset>304800</wp:posOffset>
+              <wp:posOffset>349462</wp:posOffset>
             </wp:positionV>
             <wp:extent cx="2214880" cy="1495425"/>
             <wp:effectExtent l="0" t="0" r="0" b="9525"/>
-            <wp:wrapSquare wrapText="bothSides"/>
+            <wp:wrapTopAndBottom/>
             <wp:docPr id="15" name="Picture 15"/>
             <wp:cNvGraphicFramePr>
               <a:graphicFrameLocks xmlns:a="http://schemas.openxmlformats.org/drawingml/2006/main" noChangeAspect="1"/>
@@ -2888,7 +2892,7 @@
                     <pic:cNvPicPr/>
                   </pic:nvPicPr>
                   <pic:blipFill>
-                    <a:blip r:embed="rId19">
+                    <a:blip r:embed="rId17">
                       <a:extLst>
                         <a:ext uri="{28A0092B-C50C-407E-A947-70E740481C1C}">
                           <a14:useLocalDpi xmlns:a14="http://schemas.microsoft.com/office/drawing/2010/main" val="0"/>
@@ -2923,23 +2927,138 @@
       <w:r>
         <w:rPr>
           <w:rFonts w:ascii="Liberation Serif" w:hAnsi="Liberation Serif" w:cs="Liberation Serif"/>
+          <w:noProof/>
+          <w:szCs w:val="28"/>
+          <w:lang w:eastAsia="en-GB"/>
+        </w:rPr>
+        <w:drawing>
+          <wp:anchor distT="0" distB="0" distL="114300" distR="114300" simplePos="0" relativeHeight="251673600" behindDoc="0" locked="0" layoutInCell="1" allowOverlap="1" wp14:anchorId="6F669125" wp14:editId="7B142924">
+            <wp:simplePos x="0" y="0"/>
+            <wp:positionH relativeFrom="column">
+              <wp:posOffset>1642110</wp:posOffset>
+            </wp:positionH>
+            <wp:positionV relativeFrom="paragraph">
+              <wp:posOffset>414655</wp:posOffset>
+            </wp:positionV>
+            <wp:extent cx="1430020" cy="1430020"/>
+            <wp:effectExtent l="0" t="0" r="0" b="0"/>
+            <wp:wrapTopAndBottom/>
+            <wp:docPr id="11" name="Picture 11"/>
+            <wp:cNvGraphicFramePr>
+              <a:graphicFrameLocks xmlns:a="http://schemas.openxmlformats.org/drawingml/2006/main" noChangeAspect="1"/>
+            </wp:cNvGraphicFramePr>
+            <a:graphic xmlns:a="http://schemas.openxmlformats.org/drawingml/2006/main">
+              <a:graphicData uri="http://schemas.openxmlformats.org/drawingml/2006/picture">
+                <pic:pic xmlns:pic="http://schemas.openxmlformats.org/drawingml/2006/picture">
+                  <pic:nvPicPr>
+                    <pic:cNvPr id="11" name="dart4.jpg"/>
+                    <pic:cNvPicPr/>
+                  </pic:nvPicPr>
+                  <pic:blipFill>
+                    <a:blip r:embed="rId18" cstate="print">
+                      <a:extLst>
+                        <a:ext uri="{28A0092B-C50C-407E-A947-70E740481C1C}">
+                          <a14:useLocalDpi xmlns:a14="http://schemas.microsoft.com/office/drawing/2010/main" val="0"/>
+                        </a:ext>
+                      </a:extLst>
+                    </a:blip>
+                    <a:stretch>
+                      <a:fillRect/>
+                    </a:stretch>
+                  </pic:blipFill>
+                  <pic:spPr>
+                    <a:xfrm>
+                      <a:off x="0" y="0"/>
+                      <a:ext cx="1430020" cy="1430020"/>
+                    </a:xfrm>
+                    <a:prstGeom prst="rect">
+                      <a:avLst/>
+                    </a:prstGeom>
+                  </pic:spPr>
+                </pic:pic>
+              </a:graphicData>
+            </a:graphic>
+            <wp14:sizeRelH relativeFrom="margin">
+              <wp14:pctWidth>0</wp14:pctWidth>
+            </wp14:sizeRelH>
+            <wp14:sizeRelV relativeFrom="margin">
+              <wp14:pctHeight>0</wp14:pctHeight>
+            </wp14:sizeRelV>
+          </wp:anchor>
+        </w:drawing>
+      </w:r>
+      <w:r>
+        <w:rPr>
+          <w:rFonts w:ascii="Liberation Serif" w:hAnsi="Liberation Serif" w:cs="Liberation Serif"/>
+          <w:noProof/>
+          <w:szCs w:val="28"/>
+          <w:lang w:eastAsia="en-GB"/>
+        </w:rPr>
+        <w:drawing>
+          <wp:anchor distT="0" distB="0" distL="114300" distR="114300" simplePos="0" relativeHeight="251674624" behindDoc="0" locked="0" layoutInCell="1" allowOverlap="1" wp14:anchorId="642F5257" wp14:editId="7AD72336">
+            <wp:simplePos x="0" y="0"/>
+            <wp:positionH relativeFrom="column">
+              <wp:posOffset>-50800</wp:posOffset>
+            </wp:positionH>
+            <wp:positionV relativeFrom="paragraph">
+              <wp:posOffset>372110</wp:posOffset>
+            </wp:positionV>
+            <wp:extent cx="1405255" cy="1405255"/>
+            <wp:effectExtent l="0" t="0" r="4445" b="4445"/>
+            <wp:wrapTopAndBottom/>
+            <wp:docPr id="12" name="Picture 12"/>
+            <wp:cNvGraphicFramePr>
+              <a:graphicFrameLocks xmlns:a="http://schemas.openxmlformats.org/drawingml/2006/main" noChangeAspect="1"/>
+            </wp:cNvGraphicFramePr>
+            <a:graphic xmlns:a="http://schemas.openxmlformats.org/drawingml/2006/main">
+              <a:graphicData uri="http://schemas.openxmlformats.org/drawingml/2006/picture">
+                <pic:pic xmlns:pic="http://schemas.openxmlformats.org/drawingml/2006/picture">
+                  <pic:nvPicPr>
+                    <pic:cNvPr id="12" name="dart4detected.jpg"/>
+                    <pic:cNvPicPr/>
+                  </pic:nvPicPr>
+                  <pic:blipFill>
+                    <a:blip r:embed="rId19" cstate="print">
+                      <a:extLst>
+                        <a:ext uri="{28A0092B-C50C-407E-A947-70E740481C1C}">
+                          <a14:useLocalDpi xmlns:a14="http://schemas.microsoft.com/office/drawing/2010/main" val="0"/>
+                        </a:ext>
+                      </a:extLst>
+                    </a:blip>
+                    <a:stretch>
+                      <a:fillRect/>
+                    </a:stretch>
+                  </pic:blipFill>
+                  <pic:spPr>
+                    <a:xfrm>
+                      <a:off x="0" y="0"/>
+                      <a:ext cx="1405255" cy="1405255"/>
+                    </a:xfrm>
+                    <a:prstGeom prst="rect">
+                      <a:avLst/>
+                    </a:prstGeom>
+                  </pic:spPr>
+                </pic:pic>
+              </a:graphicData>
+            </a:graphic>
+            <wp14:sizeRelH relativeFrom="margin">
+              <wp14:pctWidth>0</wp14:pctWidth>
+            </wp14:sizeRelH>
+            <wp14:sizeRelV relativeFrom="margin">
+              <wp14:pctHeight>0</wp14:pctHeight>
+            </wp14:sizeRelV>
+          </wp:anchor>
+        </w:drawing>
+      </w:r>
+      <w:r>
+        <w:rPr>
+          <w:rFonts w:ascii="Liberation Serif" w:hAnsi="Liberation Serif" w:cs="Liberation Serif"/>
           <w:sz w:val="28"/>
           <w:szCs w:val="28"/>
           <w:u w:val="single"/>
         </w:rPr>
         <w:t>Subtask 3</w:t>
       </w:r>
-    </w:p>
-    <w:p>
-      <w:pPr>
-        <w:spacing w:before="240"/>
-        <w:rPr>
-          <w:rFonts w:ascii="Liberation Serif" w:hAnsi="Liberation Serif" w:cs="Liberation Serif"/>
-          <w:noProof/>
-          <w:szCs w:val="28"/>
-          <w:lang w:eastAsia="en-GB"/>
-        </w:rPr>
-      </w:pPr>
     </w:p>
     <w:p>
       <w:pPr>
@@ -2947,11 +3066,74 @@
         <w:ind w:firstLine="720"/>
         <w:rPr>
           <w:rFonts w:ascii="Liberation Serif" w:hAnsi="Liberation Serif" w:cs="Liberation Serif"/>
+          <w:sz w:val="28"/>
+          <w:szCs w:val="28"/>
+          <w:u w:val="single"/>
+        </w:rPr>
+      </w:pPr>
+      <w:r>
+        <w:rPr>
+          <w:rFonts w:ascii="Liberation Serif" w:hAnsi="Liberation Serif" w:cs="Liberation Serif"/>
           <w:noProof/>
           <w:szCs w:val="28"/>
           <w:lang w:eastAsia="en-GB"/>
         </w:rPr>
-      </w:pPr>
+        <w:drawing>
+          <wp:anchor distT="0" distB="0" distL="114300" distR="114300" simplePos="0" relativeHeight="251670528" behindDoc="0" locked="0" layoutInCell="1" allowOverlap="1" wp14:anchorId="7F4C3960" wp14:editId="627BC6FD">
+            <wp:simplePos x="0" y="0"/>
+            <wp:positionH relativeFrom="margin">
+              <wp:align>left</wp:align>
+            </wp:positionH>
+            <wp:positionV relativeFrom="paragraph">
+              <wp:posOffset>2181013</wp:posOffset>
+            </wp:positionV>
+            <wp:extent cx="1711960" cy="1241425"/>
+            <wp:effectExtent l="0" t="0" r="2540" b="0"/>
+            <wp:wrapTopAndBottom/>
+            <wp:docPr id="14" name="Picture 14"/>
+            <wp:cNvGraphicFramePr>
+              <a:graphicFrameLocks xmlns:a="http://schemas.openxmlformats.org/drawingml/2006/main" noChangeAspect="1"/>
+            </wp:cNvGraphicFramePr>
+            <a:graphic xmlns:a="http://schemas.openxmlformats.org/drawingml/2006/main">
+              <a:graphicData uri="http://schemas.openxmlformats.org/drawingml/2006/picture">
+                <pic:pic xmlns:pic="http://schemas.openxmlformats.org/drawingml/2006/picture">
+                  <pic:nvPicPr>
+                    <pic:cNvPr id="14" name="dart10detected.jpg"/>
+                    <pic:cNvPicPr/>
+                  </pic:nvPicPr>
+                  <pic:blipFill>
+                    <a:blip r:embed="rId20" cstate="print">
+                      <a:extLst>
+                        <a:ext uri="{28A0092B-C50C-407E-A947-70E740481C1C}">
+                          <a14:useLocalDpi xmlns:a14="http://schemas.microsoft.com/office/drawing/2010/main" val="0"/>
+                        </a:ext>
+                      </a:extLst>
+                    </a:blip>
+                    <a:stretch>
+                      <a:fillRect/>
+                    </a:stretch>
+                  </pic:blipFill>
+                  <pic:spPr>
+                    <a:xfrm>
+                      <a:off x="0" y="0"/>
+                      <a:ext cx="1711960" cy="1241425"/>
+                    </a:xfrm>
+                    <a:prstGeom prst="rect">
+                      <a:avLst/>
+                    </a:prstGeom>
+                  </pic:spPr>
+                </pic:pic>
+              </a:graphicData>
+            </a:graphic>
+            <wp14:sizeRelH relativeFrom="margin">
+              <wp14:pctWidth>0</wp14:pctWidth>
+            </wp14:sizeRelH>
+            <wp14:sizeRelV relativeFrom="margin">
+              <wp14:pctHeight>0</wp14:pctHeight>
+            </wp14:sizeRelV>
+          </wp:anchor>
+        </w:drawing>
+      </w:r>
       <w:r>
         <w:rPr>
           <w:rFonts w:ascii="Liberation Serif" w:hAnsi="Liberation Serif" w:cs="Liberation Serif"/>
@@ -2960,13 +3142,76 @@
           <w:lang w:eastAsia="en-GB"/>
         </w:rPr>
         <w:drawing>
-          <wp:anchor distT="0" distB="0" distL="114300" distR="114300" simplePos="0" relativeHeight="251671552" behindDoc="0" locked="0" layoutInCell="1" allowOverlap="1" wp14:anchorId="0540355C" wp14:editId="76FC97DE">
+          <wp:anchor distT="0" distB="0" distL="114300" distR="114300" simplePos="0" relativeHeight="251669504" behindDoc="0" locked="0" layoutInCell="1" allowOverlap="1" wp14:anchorId="5D3219AA" wp14:editId="05BFC436">
             <wp:simplePos x="0" y="0"/>
             <wp:positionH relativeFrom="margin">
-              <wp:align>right</wp:align>
+              <wp:posOffset>1819486</wp:posOffset>
             </wp:positionH>
             <wp:positionV relativeFrom="paragraph">
-              <wp:posOffset>504825</wp:posOffset>
+              <wp:posOffset>2181437</wp:posOffset>
+            </wp:positionV>
+            <wp:extent cx="1780540" cy="1290955"/>
+            <wp:effectExtent l="0" t="0" r="0" b="4445"/>
+            <wp:wrapTopAndBottom/>
+            <wp:docPr id="13" name="Picture 13"/>
+            <wp:cNvGraphicFramePr>
+              <a:graphicFrameLocks xmlns:a="http://schemas.openxmlformats.org/drawingml/2006/main" noChangeAspect="1"/>
+            </wp:cNvGraphicFramePr>
+            <a:graphic xmlns:a="http://schemas.openxmlformats.org/drawingml/2006/main">
+              <a:graphicData uri="http://schemas.openxmlformats.org/drawingml/2006/picture">
+                <pic:pic xmlns:pic="http://schemas.openxmlformats.org/drawingml/2006/picture">
+                  <pic:nvPicPr>
+                    <pic:cNvPr id="13" name="dart10.jpg"/>
+                    <pic:cNvPicPr/>
+                  </pic:nvPicPr>
+                  <pic:blipFill>
+                    <a:blip r:embed="rId21" cstate="print">
+                      <a:extLst>
+                        <a:ext uri="{28A0092B-C50C-407E-A947-70E740481C1C}">
+                          <a14:useLocalDpi xmlns:a14="http://schemas.microsoft.com/office/drawing/2010/main" val="0"/>
+                        </a:ext>
+                      </a:extLst>
+                    </a:blip>
+                    <a:stretch>
+                      <a:fillRect/>
+                    </a:stretch>
+                  </pic:blipFill>
+                  <pic:spPr>
+                    <a:xfrm>
+                      <a:off x="0" y="0"/>
+                      <a:ext cx="1780540" cy="1290955"/>
+                    </a:xfrm>
+                    <a:prstGeom prst="rect">
+                      <a:avLst/>
+                    </a:prstGeom>
+                  </pic:spPr>
+                </pic:pic>
+              </a:graphicData>
+            </a:graphic>
+            <wp14:sizeRelH relativeFrom="margin">
+              <wp14:pctWidth>0</wp14:pctWidth>
+            </wp14:sizeRelH>
+            <wp14:sizeRelV relativeFrom="margin">
+              <wp14:pctHeight>0</wp14:pctHeight>
+            </wp14:sizeRelV>
+          </wp:anchor>
+        </w:drawing>
+      </w:r>
+      <w:r>
+        <w:rPr>
+          <w:rFonts w:ascii="Liberation Serif" w:hAnsi="Liberation Serif" w:cs="Liberation Serif"/>
+          <w:noProof/>
+          <w:szCs w:val="28"/>
+          <w:lang w:eastAsia="en-GB"/>
+        </w:rPr>
+        <w:drawing>
+          <wp:anchor distT="0" distB="0" distL="114300" distR="114300" simplePos="0" relativeHeight="251671552" behindDoc="0" locked="0" layoutInCell="1" allowOverlap="1" wp14:anchorId="0540355C" wp14:editId="439A904D">
+            <wp:simplePos x="0" y="0"/>
+            <wp:positionH relativeFrom="margin">
+              <wp:posOffset>3707976</wp:posOffset>
+            </wp:positionH>
+            <wp:positionV relativeFrom="paragraph">
+              <wp:posOffset>2164292</wp:posOffset>
             </wp:positionV>
             <wp:extent cx="1899920" cy="1294765"/>
             <wp:effectExtent l="0" t="0" r="5080" b="635"/>
@@ -2983,7 +3228,7 @@
                     <pic:cNvPicPr/>
                   </pic:nvPicPr>
                   <pic:blipFill>
-                    <a:blip r:embed="rId20">
+                    <a:blip r:embed="rId22">
                       <a:extLst>
                         <a:ext uri="{28A0092B-C50C-407E-A947-70E740481C1C}">
                           <a14:useLocalDpi xmlns:a14="http://schemas.microsoft.com/office/drawing/2010/main" val="0"/>
@@ -3022,61 +3267,7 @@
           <w:szCs w:val="28"/>
           <w:lang w:eastAsia="en-GB"/>
         </w:rPr>
-        <w:drawing>
-          <wp:anchor distT="0" distB="0" distL="114300" distR="114300" simplePos="0" relativeHeight="251670528" behindDoc="0" locked="0" layoutInCell="1" allowOverlap="1" wp14:anchorId="7F4C3960" wp14:editId="1DA73CD8">
-            <wp:simplePos x="0" y="0"/>
-            <wp:positionH relativeFrom="margin">
-              <wp:posOffset>-135890</wp:posOffset>
-            </wp:positionH>
-            <wp:positionV relativeFrom="paragraph">
-              <wp:posOffset>598170</wp:posOffset>
-            </wp:positionV>
-            <wp:extent cx="1711960" cy="1241425"/>
-            <wp:effectExtent l="0" t="0" r="2540" b="0"/>
-            <wp:wrapTopAndBottom/>
-            <wp:docPr id="14" name="Picture 14"/>
-            <wp:cNvGraphicFramePr>
-              <a:graphicFrameLocks xmlns:a="http://schemas.openxmlformats.org/drawingml/2006/main" noChangeAspect="1"/>
-            </wp:cNvGraphicFramePr>
-            <a:graphic xmlns:a="http://schemas.openxmlformats.org/drawingml/2006/main">
-              <a:graphicData uri="http://schemas.openxmlformats.org/drawingml/2006/picture">
-                <pic:pic xmlns:pic="http://schemas.openxmlformats.org/drawingml/2006/picture">
-                  <pic:nvPicPr>
-                    <pic:cNvPr id="14" name="dart10detected.jpg"/>
-                    <pic:cNvPicPr/>
-                  </pic:nvPicPr>
-                  <pic:blipFill>
-                    <a:blip r:embed="rId21" cstate="print">
-                      <a:extLst>
-                        <a:ext uri="{28A0092B-C50C-407E-A947-70E740481C1C}">
-                          <a14:useLocalDpi xmlns:a14="http://schemas.microsoft.com/office/drawing/2010/main" val="0"/>
-                        </a:ext>
-                      </a:extLst>
-                    </a:blip>
-                    <a:stretch>
-                      <a:fillRect/>
-                    </a:stretch>
-                  </pic:blipFill>
-                  <pic:spPr>
-                    <a:xfrm>
-                      <a:off x="0" y="0"/>
-                      <a:ext cx="1711960" cy="1241425"/>
-                    </a:xfrm>
-                    <a:prstGeom prst="rect">
-                      <a:avLst/>
-                    </a:prstGeom>
-                  </pic:spPr>
-                </pic:pic>
-              </a:graphicData>
-            </a:graphic>
-            <wp14:sizeRelH relativeFrom="margin">
-              <wp14:pctWidth>0</wp14:pctWidth>
-            </wp14:sizeRelH>
-            <wp14:sizeRelV relativeFrom="margin">
-              <wp14:pctHeight>0</wp14:pctHeight>
-            </wp14:sizeRelV>
-          </wp:anchor>
-        </w:drawing>
+        <w:t>Our detector managed to produce a very good result on dart4.jpg, recognising the one present dartboard and not miss identifying any</w:t>
       </w:r>
       <w:r>
         <w:rPr>
@@ -3085,61 +3276,7 @@
           <w:szCs w:val="28"/>
           <w:lang w:eastAsia="en-GB"/>
         </w:rPr>
-        <w:drawing>
-          <wp:anchor distT="0" distB="0" distL="114300" distR="114300" simplePos="0" relativeHeight="251669504" behindDoc="0" locked="0" layoutInCell="1" allowOverlap="1" wp14:anchorId="5D3219AA" wp14:editId="004BDF03">
-            <wp:simplePos x="0" y="0"/>
-            <wp:positionH relativeFrom="margin">
-              <wp:posOffset>1769110</wp:posOffset>
-            </wp:positionH>
-            <wp:positionV relativeFrom="paragraph">
-              <wp:posOffset>547370</wp:posOffset>
-            </wp:positionV>
-            <wp:extent cx="1780540" cy="1290955"/>
-            <wp:effectExtent l="0" t="0" r="0" b="4445"/>
-            <wp:wrapTopAndBottom/>
-            <wp:docPr id="13" name="Picture 13"/>
-            <wp:cNvGraphicFramePr>
-              <a:graphicFrameLocks xmlns:a="http://schemas.openxmlformats.org/drawingml/2006/main" noChangeAspect="1"/>
-            </wp:cNvGraphicFramePr>
-            <a:graphic xmlns:a="http://schemas.openxmlformats.org/drawingml/2006/main">
-              <a:graphicData uri="http://schemas.openxmlformats.org/drawingml/2006/picture">
-                <pic:pic xmlns:pic="http://schemas.openxmlformats.org/drawingml/2006/picture">
-                  <pic:nvPicPr>
-                    <pic:cNvPr id="13" name="dart10.jpg"/>
-                    <pic:cNvPicPr/>
-                  </pic:nvPicPr>
-                  <pic:blipFill>
-                    <a:blip r:embed="rId22" cstate="print">
-                      <a:extLst>
-                        <a:ext uri="{28A0092B-C50C-407E-A947-70E740481C1C}">
-                          <a14:useLocalDpi xmlns:a14="http://schemas.microsoft.com/office/drawing/2010/main" val="0"/>
-                        </a:ext>
-                      </a:extLst>
-                    </a:blip>
-                    <a:stretch>
-                      <a:fillRect/>
-                    </a:stretch>
-                  </pic:blipFill>
-                  <pic:spPr>
-                    <a:xfrm>
-                      <a:off x="0" y="0"/>
-                      <a:ext cx="1780540" cy="1290955"/>
-                    </a:xfrm>
-                    <a:prstGeom prst="rect">
-                      <a:avLst/>
-                    </a:prstGeom>
-                  </pic:spPr>
-                </pic:pic>
-              </a:graphicData>
-            </a:graphic>
-            <wp14:sizeRelH relativeFrom="margin">
-              <wp14:pctWidth>0</wp14:pctWidth>
-            </wp14:sizeRelH>
-            <wp14:sizeRelV relativeFrom="margin">
-              <wp14:pctHeight>0</wp14:pctHeight>
-            </wp14:sizeRelV>
-          </wp:anchor>
-        </w:drawing>
+        <w:t xml:space="preserve"> </w:t>
       </w:r>
       <w:r>
         <w:rPr>
@@ -3148,7 +3285,43 @@
           <w:szCs w:val="28"/>
           <w:lang w:eastAsia="en-GB"/>
         </w:rPr>
-        <w:t>Our detector managed to produce a very good result on dart4.jpg, recognising the one present dartboard and not miss identifying anyother. Therefore it had a TPR of 1 and and F1 score of 1.</w:t>
+        <w:t>other</w:t>
+      </w:r>
+      <w:r>
+        <w:rPr>
+          <w:rFonts w:ascii="Liberation Serif" w:hAnsi="Liberation Serif" w:cs="Liberation Serif"/>
+          <w:noProof/>
+          <w:szCs w:val="28"/>
+          <w:lang w:eastAsia="en-GB"/>
+        </w:rPr>
+        <w:t xml:space="preserve"> object</w:t>
+      </w:r>
+      <w:r>
+        <w:rPr>
+          <w:rFonts w:ascii="Liberation Serif" w:hAnsi="Liberation Serif" w:cs="Liberation Serif"/>
+          <w:noProof/>
+          <w:szCs w:val="28"/>
+          <w:lang w:eastAsia="en-GB"/>
+        </w:rPr>
+        <w:t>. Therefore it had a TPR of 1 and and F1 score of 1</w:t>
+      </w:r>
+      <w:r>
+        <w:rPr>
+          <w:rFonts w:ascii="Liberation Serif" w:hAnsi="Liberation Serif" w:cs="Liberation Serif"/>
+          <w:noProof/>
+          <w:szCs w:val="28"/>
+          <w:lang w:eastAsia="en-GB"/>
+        </w:rPr>
+        <w:t>, meaning perfect detection</w:t>
+      </w:r>
+      <w:r>
+        <w:rPr>
+          <w:rFonts w:ascii="Liberation Serif" w:hAnsi="Liberation Serif" w:cs="Liberation Serif"/>
+          <w:noProof/>
+          <w:szCs w:val="28"/>
+          <w:lang w:eastAsia="en-GB"/>
+        </w:rPr>
+        <w:t>.</w:t>
       </w:r>
     </w:p>
     <w:p>
@@ -3200,12 +3373,6 @@
         <w:gridCol w:w="1002"/>
       </w:tblGrid>
       <w:tr>
-        <w:tblPrEx>
-          <w:tblCellMar>
-            <w:top w:w="0" w:type="dxa"/>
-            <w:bottom w:w="0" w:type="dxa"/>
-          </w:tblCellMar>
-        </w:tblPrEx>
         <w:trPr>
           <w:trHeight w:val="50"/>
         </w:trPr>
@@ -3517,12 +3684,6 @@
         </w:tc>
       </w:tr>
       <w:tr>
-        <w:tblPrEx>
-          <w:tblCellMar>
-            <w:top w:w="0" w:type="dxa"/>
-            <w:bottom w:w="0" w:type="dxa"/>
-          </w:tblCellMar>
-        </w:tblPrEx>
         <w:trPr>
           <w:trHeight w:val="75"/>
         </w:trPr>
@@ -3834,12 +3995,6 @@
         </w:tc>
       </w:tr>
       <w:tr>
-        <w:tblPrEx>
-          <w:tblCellMar>
-            <w:top w:w="0" w:type="dxa"/>
-            <w:bottom w:w="0" w:type="dxa"/>
-          </w:tblCellMar>
-        </w:tblPrEx>
         <w:trPr>
           <w:trHeight w:val="73"/>
         </w:trPr>
@@ -4151,12 +4306,6 @@
         </w:tc>
       </w:tr>
       <w:tr>
-        <w:tblPrEx>
-          <w:tblCellMar>
-            <w:top w:w="0" w:type="dxa"/>
-            <w:bottom w:w="0" w:type="dxa"/>
-          </w:tblCellMar>
-        </w:tblPrEx>
         <w:trPr>
           <w:trHeight w:val="73"/>
         </w:trPr>
@@ -4486,12 +4635,6 @@
         </w:tc>
       </w:tr>
       <w:tr>
-        <w:tblPrEx>
-          <w:tblCellMar>
-            <w:top w:w="0" w:type="dxa"/>
-            <w:bottom w:w="0" w:type="dxa"/>
-          </w:tblCellMar>
-        </w:tblPrEx>
         <w:trPr>
           <w:trHeight w:val="73"/>
         </w:trPr>
@@ -4821,12 +4964,6 @@
         </w:tc>
       </w:tr>
       <w:tr>
-        <w:tblPrEx>
-          <w:tblCellMar>
-            <w:top w:w="0" w:type="dxa"/>
-            <w:bottom w:w="0" w:type="dxa"/>
-          </w:tblCellMar>
-        </w:tblPrEx>
         <w:trPr>
           <w:trHeight w:val="73"/>
         </w:trPr>
@@ -5265,7 +5402,7 @@
           <w:szCs w:val="21"/>
           <w:lang w:val="en"/>
         </w:rPr>
-        <w:t>Overall our detector was defiantly an improvement over just using the Viola-Jones detector alone. Although three true positive rates dropped, there was significant increase in the F1 scores, including five of our images having F1 scores of 1, meaning all dartboards and only those dartboards was detected</w:t>
+        <w:t xml:space="preserve">Overall our detector was </w:t>
       </w:r>
       <w:r>
         <w:rPr>
@@ -5274,7 +5411,61 @@
           <w:szCs w:val="21"/>
           <w:lang w:val="en"/>
         </w:rPr>
-        <w:t>. Its main shortcomings were in image 14 were it did not detect either dartboard, even though to a human eye they seem fairly clear, as their orientation is front on and there is nothing blocking any of them. It also did</w:t>
+        <w:t>definitely</w:t>
+      </w:r>
+      <w:r>
+        <w:rPr>
+          <w:rFonts w:ascii="Liberation Serif" w:hAnsi="Liberation Serif" w:cs="Liberation Serif"/>
+          <w:sz w:val="21"/>
+          <w:szCs w:val="21"/>
+          <w:lang w:val="en"/>
+        </w:rPr>
+        <w:t xml:space="preserve"> an improvement over just using the Viola-Jones detector alone. Although three true positive rates dropped, there was significant increase in the F1 scores, including five of our images having F1 scores of 1, meaning all dartboards and only those dartboards </w:t>
+      </w:r>
+      <w:r>
+        <w:rPr>
+          <w:rFonts w:ascii="Liberation Serif" w:hAnsi="Liberation Serif" w:cs="Liberation Serif"/>
+          <w:sz w:val="21"/>
+          <w:szCs w:val="21"/>
+          <w:lang w:val="en"/>
+        </w:rPr>
+        <w:t>were</w:t>
+      </w:r>
+      <w:r>
+        <w:rPr>
+          <w:rFonts w:ascii="Liberation Serif" w:hAnsi="Liberation Serif" w:cs="Liberation Serif"/>
+          <w:sz w:val="21"/>
+          <w:szCs w:val="21"/>
+          <w:lang w:val="en"/>
+        </w:rPr>
+        <w:t xml:space="preserve"> detected</w:t>
+      </w:r>
+      <w:r>
+        <w:rPr>
+          <w:rFonts w:ascii="Liberation Serif" w:hAnsi="Liberation Serif" w:cs="Liberation Serif"/>
+          <w:sz w:val="21"/>
+          <w:szCs w:val="21"/>
+          <w:lang w:val="en"/>
+        </w:rPr>
+        <w:t>. Its main shortcomings were in image 14 were it did not detect either dartboard, even though to a human eye they seem fairly clear, as their orientation is front on and there is nothing blocking any</w:t>
+      </w:r>
+      <w:r>
+        <w:rPr>
+          <w:rFonts w:ascii="Liberation Serif" w:hAnsi="Liberation Serif" w:cs="Liberation Serif"/>
+          <w:sz w:val="21"/>
+          <w:szCs w:val="21"/>
+          <w:lang w:val="en"/>
+        </w:rPr>
+        <w:t xml:space="preserve"> part</w:t>
+      </w:r>
+      <w:r>
+        <w:rPr>
+          <w:rFonts w:ascii="Liberation Serif" w:hAnsi="Liberation Serif" w:cs="Liberation Serif"/>
+          <w:sz w:val="21"/>
+          <w:szCs w:val="21"/>
+          <w:lang w:val="en"/>
+        </w:rPr>
+        <w:t xml:space="preserve"> of them. It also did</w:t>
       </w:r>
       <w:r>
         <w:rPr>
@@ -5301,8 +5492,6 @@
           <w:lang w:val="en"/>
         </w:rPr>
       </w:pPr>
-      <w:bookmarkStart w:id="0" w:name="_GoBack"/>
-      <w:bookmarkEnd w:id="0"/>
     </w:p>
     <w:p>
       <w:pPr>
@@ -5326,7 +5515,36 @@
           <w:szCs w:val="21"/>
           <w:lang w:val="en"/>
         </w:rPr>
-        <w:t>The rationale behind why we combined our detector with the Viola-Jones one in this way is that the Viola-Jones already correctly identified all the dartboards, our detector simply tried to remove the false positive results, which is did relatively well.</w:t>
+        <w:t>The rationale behind why we combined our detector with the Viola-Jones one</w:t>
+      </w:r>
+      <w:r>
+        <w:rPr>
+          <w:rFonts w:ascii="Liberation Serif" w:hAnsi="Liberation Serif" w:cs="Liberation Serif"/>
+          <w:sz w:val="21"/>
+          <w:szCs w:val="21"/>
+          <w:lang w:val="en"/>
+        </w:rPr>
+        <w:t xml:space="preserve">, in this way, </w:t>
+      </w:r>
+      <w:r>
+        <w:rPr>
+          <w:rFonts w:ascii="Liberation Serif" w:hAnsi="Liberation Serif" w:cs="Liberation Serif"/>
+          <w:sz w:val="21"/>
+          <w:szCs w:val="21"/>
+          <w:lang w:val="en"/>
+        </w:rPr>
+        <w:t>is that the Viola-Jones already correctly identified all the dartboards, our detector simply tried to remove the false positive results, which is did rela</w:t>
+      </w:r>
+      <w:bookmarkStart w:id="0" w:name="_GoBack"/>
+      <w:bookmarkEnd w:id="0"/>
+      <w:r>
+        <w:rPr>
+          <w:rFonts w:ascii="Liberation Serif" w:hAnsi="Liberation Serif" w:cs="Liberation Serif"/>
+          <w:sz w:val="21"/>
+          <w:szCs w:val="21"/>
+          <w:lang w:val="en"/>
+        </w:rPr>
+        <w:t>tively well.</w:t>
       </w:r>
     </w:p>
     <w:sectPr>
@@ -5416,7 +5634,20 @@
         <w:lang w:val="en-US"/>
       </w:rPr>
       <w:tab/>
-      <w:t>Yuzhou Yu – yy16510</w:t>
+    </w:r>
+    <w:proofErr w:type="spellStart"/>
+    <w:r>
+      <w:rPr>
+        <w:lang w:val="en-US"/>
+      </w:rPr>
+      <w:t>Yuzhou</w:t>
+    </w:r>
+    <w:proofErr w:type="spellEnd"/>
+    <w:r>
+      <w:rPr>
+        <w:lang w:val="en-US"/>
+      </w:rPr>
+      <w:t xml:space="preserve"> Yu – yy16510</w:t>
     </w:r>
   </w:p>
 </w:hdr>
@@ -5819,6 +6050,7 @@
   <w:style w:type="character" w:default="1" w:styleId="DefaultParagraphFont">
     <w:name w:val="Default Paragraph Font"/>
     <w:uiPriority w:val="1"/>
+    <w:semiHidden/>
     <w:unhideWhenUsed/>
   </w:style>
   <w:style w:type="table" w:default="1" w:styleId="TableNormal">
@@ -6111,11 +6343,11 @@
         </c:dLbls>
         <c:marker val="1"/>
         <c:smooth val="0"/>
-        <c:axId val="1658052688"/>
-        <c:axId val="1658051600"/>
+        <c:axId val="-1154028176"/>
+        <c:axId val="-1154037424"/>
       </c:lineChart>
       <c:valAx>
-        <c:axId val="1658051600"/>
+        <c:axId val="-1154037424"/>
         <c:scaling>
           <c:logBase val="10"/>
           <c:orientation val="minMax"/>
@@ -6168,12 +6400,12 @@
             <a:endParaRPr lang="en-US"/>
           </a:p>
         </c:txPr>
-        <c:crossAx val="1658052688"/>
+        <c:crossAx val="-1154028176"/>
         <c:crosses val="autoZero"/>
         <c:crossBetween val="between"/>
       </c:valAx>
       <c:catAx>
-        <c:axId val="1658052688"/>
+        <c:axId val="-1154028176"/>
         <c:scaling>
           <c:orientation val="minMax"/>
         </c:scaling>
@@ -6218,7 +6450,7 @@
             <a:endParaRPr lang="en-US"/>
           </a:p>
         </c:txPr>
-        <c:crossAx val="1658051600"/>
+        <c:crossAx val="-1154037424"/>
         <c:crosses val="autoZero"/>
         <c:auto val="1"/>
         <c:lblAlgn val="ctr"/>
@@ -6580,7 +6812,7 @@
 </file>
 
 <file path=customXml/itemProps1.xml><?xml version="1.0" encoding="utf-8"?>
-<ds:datastoreItem xmlns:ds="http://schemas.openxmlformats.org/officeDocument/2006/customXml" ds:itemID="{0A3D87DE-4B06-46DF-B49A-91016EF9BFF5}">
+<ds:datastoreItem xmlns:ds="http://schemas.openxmlformats.org/officeDocument/2006/customXml" ds:itemID="{F02AD915-6DEE-42A3-B58C-FEAB7AE904A3}">
   <ds:schemaRefs>
     <ds:schemaRef ds:uri="http://schemas.openxmlformats.org/officeDocument/2006/bibliography"/>
   </ds:schemaRefs>
